--- a/Final Project Design Document.docx
+++ b/Final Project Design Document.docx
@@ -2,44 +2,6 @@
 <file path=word/document.xml><?xml version="1.0" encoding="utf-8"?>
 <w:document xmlns:ve="http://schemas.openxmlformats.org/markup-compatibility/2006" xmlns:o="urn:schemas-microsoft-com:office:office" xmlns:r="http://schemas.openxmlformats.org/officeDocument/2006/relationships" xmlns:m="http://schemas.openxmlformats.org/officeDocument/2006/math" xmlns:v="urn:schemas-microsoft-com:vml" xmlns:wp="http://schemas.openxmlformats.org/drawingml/2006/wordprocessingDrawing" xmlns:w10="urn:schemas-microsoft-com:office:word" xmlns:w="http://schemas.openxmlformats.org/wordprocessingml/2006/main" xmlns:wne="http://schemas.microsoft.com/office/word/2006/wordml">
   <w:body>
-    <w:p>
-      <w:r>
-        <w:t xml:space="preserve">Alice </w:t>
-      </w:r>
-      <w:proofErr w:type="spellStart"/>
-      <w:r>
-        <w:t>O’Herin</w:t>
-      </w:r>
-      <w:proofErr w:type="spellEnd"/>
-      <w:r>
-        <w:br/>
-        <w:t>CS162</w:t>
-      </w:r>
-      <w:r>
-        <w:br/>
-      </w:r>
-      <w:r>
-        <w:t>Final Project</w:t>
-      </w:r>
-      <w:r>
-        <w:t xml:space="preserve"> Design &amp; Reflections</w:t>
-      </w:r>
-      <w:r>
-        <w:br/>
-      </w:r>
-      <w:r>
-        <w:t>6</w:t>
-      </w:r>
-      <w:r>
-        <w:t>/</w:t>
-      </w:r>
-      <w:r>
-        <w:t>5</w:t>
-      </w:r>
-      <w:r>
-        <w:t>/2016</w:t>
-      </w:r>
-    </w:p>
     <w:p>
       <w:r>
         <w:rPr>
@@ -464,7 +426,6 @@
         <w:rPr>
           <w:i/>
         </w:rPr>
-        <w:lastRenderedPageBreak/>
         <w:t>Has some limit</w:t>
       </w:r>
     </w:p>
@@ -522,6 +483,7 @@
         <w:rPr>
           <w:i/>
         </w:rPr>
+        <w:lastRenderedPageBreak/>
         <w:t>Add a space</w:t>
       </w:r>
       <w:r>
@@ -1165,7 +1127,6 @@
         <w:rPr>
           <w:b/>
         </w:rPr>
-        <w:lastRenderedPageBreak/>
         <w:t>Go</w:t>
       </w:r>
       <w:r>
@@ -1250,6 +1211,7 @@
         <w:rPr>
           <w:b/>
         </w:rPr>
+        <w:lastRenderedPageBreak/>
         <w:t>Go</w:t>
       </w:r>
       <w:r>
@@ -2002,7 +1964,6 @@
     </w:p>
     <w:p>
       <w:r>
-        <w:lastRenderedPageBreak/>
         <w:t xml:space="preserve">When Game is initialized, it dynamically allocates all of the Rooms in the game (minus the secret passage) and links them to one another. </w:t>
       </w:r>
       <w:r>
@@ -2044,6 +2005,7 @@
         </w:numPr>
       </w:pPr>
       <w:r>
+        <w:lastRenderedPageBreak/>
         <w:t>current number of, and maximum number of, items in the inventory</w:t>
       </w:r>
     </w:p>
@@ -2400,7 +2362,6 @@
         </w:numPr>
       </w:pPr>
       <w:r>
-        <w:lastRenderedPageBreak/>
         <w:t xml:space="preserve">If </w:t>
       </w:r>
       <w:proofErr w:type="spellStart"/>
@@ -2485,6 +2446,7 @@
         <w:rPr>
           <w:i/>
         </w:rPr>
+        <w:lastRenderedPageBreak/>
         <w:t>Open</w:t>
       </w:r>
       <w:r>
@@ -3986,7 +3948,6 @@
     <w:p/>
     <w:p>
       <w:r>
-        <w:lastRenderedPageBreak/>
         <w:t>In order to make sure that each Item’s desired actions were in fact possible, I created the following table:</w:t>
       </w:r>
     </w:p>
@@ -4151,7 +4112,11 @@
               <w:t>a</w:t>
             </w:r>
             <w:r>
-              <w:t xml:space="preserve"> pile of stuffed animals</w:t>
+              <w:t xml:space="preserve"> pile of </w:t>
+            </w:r>
+            <w:r>
+              <w:lastRenderedPageBreak/>
+              <w:t>stuffed animals</w:t>
             </w:r>
           </w:p>
         </w:tc>
@@ -4161,7 +4126,12 @@
           </w:tcPr>
           <w:p>
             <w:r>
-              <w:t>A ratty stuffed animal collection lies here in a pile.</w:t>
+              <w:lastRenderedPageBreak/>
+              <w:t xml:space="preserve">A ratty stuffed animal </w:t>
+            </w:r>
+            <w:r>
+              <w:lastRenderedPageBreak/>
+              <w:t>collection lies here in a pile.</w:t>
             </w:r>
           </w:p>
         </w:tc>
@@ -4171,7 +4141,12 @@
           </w:tcPr>
           <w:p>
             <w:r>
-              <w:t>Crib &amp; Tommy’s</w:t>
+              <w:lastRenderedPageBreak/>
+              <w:t xml:space="preserve">Crib &amp; </w:t>
+            </w:r>
+            <w:r>
+              <w:lastRenderedPageBreak/>
+              <w:t>Tommy’s</w:t>
             </w:r>
           </w:p>
         </w:tc>
@@ -4181,6 +4156,7 @@
           </w:tcPr>
           <w:p>
             <w:r>
+              <w:lastRenderedPageBreak/>
               <w:t>Crib</w:t>
             </w:r>
           </w:p>
@@ -4197,7 +4173,11 @@
               <w:t>open = true</w:t>
             </w:r>
             <w:r>
-              <w:t xml:space="preserve"> so you’re willing to climb out of crib</w:t>
+              <w:t xml:space="preserve"> so </w:t>
+            </w:r>
+            <w:r>
+              <w:lastRenderedPageBreak/>
+              <w:t>you’re willing to climb out of crib</w:t>
             </w:r>
           </w:p>
         </w:tc>
@@ -4209,6 +4189,7 @@
           </w:tcPr>
           <w:p>
             <w:r>
+              <w:lastRenderedPageBreak/>
               <w:t>70</w:t>
             </w:r>
           </w:p>
@@ -5047,11 +5028,7 @@
           </w:tcPr>
           <w:p>
             <w:r>
-              <w:t xml:space="preserve">a carton of </w:t>
-            </w:r>
-            <w:r>
-              <w:lastRenderedPageBreak/>
-              <w:t>orange juice</w:t>
+              <w:t>a carton of orange juice</w:t>
             </w:r>
           </w:p>
         </w:tc>
@@ -5065,15 +5042,7 @@
               <w:rPr>
                 <w:highlight w:val="white"/>
               </w:rPr>
-              <w:lastRenderedPageBreak/>
-              <w:t xml:space="preserve">A slightly dented carton </w:t>
-            </w:r>
-            <w:r>
-              <w:rPr>
-                <w:highlight w:val="white"/>
-              </w:rPr>
-              <w:lastRenderedPageBreak/>
-              <w:t>of pulpy orange juice lies on its side.</w:t>
+              <w:t>A slightly dented carton of pulpy orange juice lies on its side.</w:t>
             </w:r>
           </w:p>
         </w:tc>
@@ -5084,12 +5053,7 @@
           </w:tcPr>
           <w:p>
             <w:r>
-              <w:lastRenderedPageBreak/>
-              <w:t xml:space="preserve">Kitchen </w:t>
-            </w:r>
-            <w:r>
-              <w:lastRenderedPageBreak/>
-              <w:t>(after use pail)</w:t>
+              <w:t>Kitchen (after use pail)</w:t>
             </w:r>
           </w:p>
         </w:tc>
@@ -5100,7 +5064,6 @@
           </w:tcPr>
           <w:p>
             <w:r>
-              <w:lastRenderedPageBreak/>
               <w:t>None (0)</w:t>
             </w:r>
           </w:p>
@@ -5112,11 +5075,7 @@
           </w:tcPr>
           <w:p>
             <w:r>
-              <w:t xml:space="preserve">You cannot actually pick it </w:t>
-            </w:r>
-            <w:r>
-              <w:lastRenderedPageBreak/>
-              <w:t>up, so you cannot actually use it.</w:t>
+              <w:t>You cannot actually pick it up, so you cannot actually use it.</w:t>
             </w:r>
             <w:r>
               <w:t xml:space="preserve"> But it is created as an Item so it shows up in the Get menu, since you would naturally try to pick it up.</w:t>
@@ -5135,7 +5094,6 @@
               <w:rPr>
                 <w:rFonts w:hint="eastAsia"/>
               </w:rPr>
-              <w:lastRenderedPageBreak/>
               <w:t>110</w:t>
             </w:r>
           </w:p>
@@ -5206,6 +5164,7 @@
           </w:tcPr>
           <w:p>
             <w:r>
+              <w:lastRenderedPageBreak/>
               <w:t>130</w:t>
             </w:r>
           </w:p>
@@ -5636,7 +5595,6 @@
     </w:p>
     <w:p>
       <w:r>
-        <w:lastRenderedPageBreak/>
         <w:t>I built and tested incrementally in this order:</w:t>
       </w:r>
     </w:p>
@@ -5672,6 +5630,7 @@
         </w:numPr>
       </w:pPr>
       <w:r>
+        <w:lastRenderedPageBreak/>
         <w:t>Created Item class and placed Items in the correct Rooms.</w:t>
       </w:r>
       <w:r>
@@ -6165,11 +6124,7 @@
               <w:t>()</w:t>
             </w:r>
             <w:r>
-              <w:t xml:space="preserve"> </w:t>
-            </w:r>
-            <w:r>
-              <w:lastRenderedPageBreak/>
-              <w:t>in a Room with something to open (e.g. Tommy’s Room)</w:t>
+              <w:t xml:space="preserve"> in a Room with something to open (e.g. Tommy’s Room)</w:t>
             </w:r>
           </w:p>
         </w:tc>
@@ -6180,12 +6135,7 @@
           </w:tcPr>
           <w:p>
             <w:r>
-              <w:lastRenderedPageBreak/>
-              <w:t>Random characters, non-</w:t>
-            </w:r>
-            <w:r>
-              <w:lastRenderedPageBreak/>
-              <w:t xml:space="preserve">menu </w:t>
+              <w:t xml:space="preserve">Random characters, non-menu </w:t>
             </w:r>
             <w:proofErr w:type="spellStart"/>
             <w:r>
@@ -6204,12 +6154,7 @@
           </w:tcPr>
           <w:p>
             <w:r>
-              <w:lastRenderedPageBreak/>
-              <w:t xml:space="preserve">Returns error message or (for </w:t>
-            </w:r>
-            <w:r>
-              <w:lastRenderedPageBreak/>
-              <w:t>Return) simply outputs a line break. Continues to wait for input.</w:t>
+              <w:t>Returns error message or (for Return) simply outputs a line break. Continues to wait for input.</w:t>
             </w:r>
           </w:p>
         </w:tc>
@@ -6220,7 +6165,6 @@
           </w:tcPr>
           <w:p>
             <w:r>
-              <w:lastRenderedPageBreak/>
               <w:t>As expected</w:t>
             </w:r>
           </w:p>
@@ -6681,7 +6625,6 @@
             </w:r>
             <w:proofErr w:type="spellStart"/>
             <w:r>
-              <w:lastRenderedPageBreak/>
               <w:t>bool</w:t>
             </w:r>
             <w:proofErr w:type="spellEnd"/>
@@ -6698,7 +6641,6 @@
           <w:p>
             <w:proofErr w:type="spellStart"/>
             <w:r>
-              <w:lastRenderedPageBreak/>
               <w:t>Tommys</w:t>
             </w:r>
             <w:proofErr w:type="spellEnd"/>
@@ -6706,11 +6648,7 @@
               <w:t xml:space="preserve"> (go west), Living2 (east), Backyard2 (south), </w:t>
             </w:r>
             <w:r>
-              <w:t xml:space="preserve">Crib </w:t>
-            </w:r>
-            <w:r>
-              <w:lastRenderedPageBreak/>
-              <w:t>(west), Nursery (north after using ring),</w:t>
+              <w:t>Crib (west), Nursery (north after using ring),</w:t>
             </w:r>
             <w:r>
               <w:t xml:space="preserve"> Hallway1 (west)</w:t>
@@ -6724,12 +6662,7 @@
           </w:tcPr>
           <w:p>
             <w:r>
-              <w:lastRenderedPageBreak/>
-              <w:t xml:space="preserve">Display special message to explain why you can’t enter / what you need to </w:t>
-            </w:r>
-            <w:r>
-              <w:lastRenderedPageBreak/>
-              <w:t>do.</w:t>
+              <w:t>Display special message to explain why you can’t enter / what you need to do.</w:t>
             </w:r>
             <w:r>
               <w:t xml:space="preserve"> Stay in the same room.</w:t>
@@ -6743,7 +6676,6 @@
           </w:tcPr>
           <w:p>
             <w:r>
-              <w:lastRenderedPageBreak/>
               <w:t>As expected</w:t>
             </w:r>
           </w:p>
@@ -7180,11 +7112,7 @@
               <w:t xml:space="preserve">Enter Rose space or Woods space without </w:t>
             </w:r>
             <w:r>
-              <w:t xml:space="preserve">using ham bone or </w:t>
-            </w:r>
-            <w:r>
-              <w:lastRenderedPageBreak/>
-              <w:t>wool coat respectively</w:t>
+              <w:t>using ham bone or wool coat respectively</w:t>
             </w:r>
             <w:r>
               <w:t>.</w:t>
@@ -7198,12 +7126,7 @@
           </w:tcPr>
           <w:p>
             <w:r>
-              <w:lastRenderedPageBreak/>
-              <w:t xml:space="preserve">Should give the user one chance to use an Item, and if the Item cannot be used </w:t>
-            </w:r>
-            <w:r>
-              <w:lastRenderedPageBreak/>
-              <w:t>(wrong Item), forced to retreat to previous Room</w:t>
+              <w:t>Should give the user one chance to use an Item, and if the Item cannot be used (wrong Item), forced to retreat to previous Room</w:t>
             </w:r>
           </w:p>
         </w:tc>
@@ -7214,7 +7137,6 @@
           </w:tcPr>
           <w:p>
             <w:r>
-              <w:lastRenderedPageBreak/>
               <w:t>As expected</w:t>
             </w:r>
           </w:p>
@@ -7238,8 +7160,11 @@
           </w:tcPr>
           <w:p>
             <w:r>
+              <w:t xml:space="preserve">Entering a Room </w:t>
+            </w:r>
+            <w:r>
               <w:lastRenderedPageBreak/>
-              <w:t>Entering a Room that should expel you, but using the correct Item when prompted</w:t>
+              <w:t>that should expel you, but using the correct Item when prompted</w:t>
             </w:r>
             <w:r>
               <w:t xml:space="preserve"> (dog) or beforehand (wool coat)</w:t>
@@ -7279,13 +7204,18 @@
           </w:tcPr>
           <w:p>
             <w:r>
+              <w:lastRenderedPageBreak/>
               <w:t>Enter</w:t>
             </w:r>
             <w:r>
               <w:t xml:space="preserve"> </w:t>
             </w:r>
             <w:r>
-              <w:t xml:space="preserve">Rose space or Woods space and use ham bone </w:t>
+              <w:t xml:space="preserve">Rose space </w:t>
+            </w:r>
+            <w:r>
+              <w:lastRenderedPageBreak/>
+              <w:t xml:space="preserve">or Woods space and use ham bone </w:t>
             </w:r>
             <w:r>
               <w:t xml:space="preserve">(in Rose space only) </w:t>
@@ -7314,7 +7244,12 @@
           </w:tcPr>
           <w:p>
             <w:r>
-              <w:t>Success message printed, user able to stay in the room. Future entry into the room is without incident.</w:t>
+              <w:lastRenderedPageBreak/>
+              <w:t xml:space="preserve">Success message </w:t>
+            </w:r>
+            <w:r>
+              <w:lastRenderedPageBreak/>
+              <w:t>printed, user able to stay in the room. Future entry into the room is without incident.</w:t>
             </w:r>
           </w:p>
         </w:tc>
@@ -7328,6 +7263,7 @@
           </w:tcPr>
           <w:p>
             <w:r>
+              <w:lastRenderedPageBreak/>
               <w:t>As expected</w:t>
             </w:r>
           </w:p>
@@ -7355,6 +7291,7 @@
               <w:rPr>
                 <w:b/>
               </w:rPr>
+              <w:lastRenderedPageBreak/>
               <w:t>Get</w:t>
             </w:r>
           </w:p>
@@ -7777,11 +7714,7 @@
               <w:t>R</w:t>
             </w:r>
             <w:r>
-              <w:t xml:space="preserve">eturn to Main </w:t>
-            </w:r>
-            <w:r>
-              <w:lastRenderedPageBreak/>
-              <w:t>Menu</w:t>
+              <w:t>eturn to Main Menu</w:t>
             </w:r>
           </w:p>
         </w:tc>
@@ -7795,12 +7728,7 @@
           </w:tcPr>
           <w:p>
             <w:r>
-              <w:lastRenderedPageBreak/>
-              <w:t xml:space="preserve">Returns us to the main menu without </w:t>
-            </w:r>
-            <w:r>
-              <w:lastRenderedPageBreak/>
-              <w:t>taking any action</w:t>
+              <w:t>Returns us to the main menu without taking any action</w:t>
             </w:r>
           </w:p>
         </w:tc>
@@ -7814,7 +7742,6 @@
           </w:tcPr>
           <w:p>
             <w:r>
-              <w:lastRenderedPageBreak/>
               <w:t>As expected</w:t>
             </w:r>
           </w:p>
@@ -7842,7 +7769,6 @@
               <w:rPr>
                 <w:b/>
               </w:rPr>
-              <w:lastRenderedPageBreak/>
               <w:t>Light and Max Items (variables in Game)</w:t>
             </w:r>
           </w:p>
@@ -7863,6 +7789,7 @@
             </w:r>
             <w:proofErr w:type="spellStart"/>
             <w:r>
+              <w:lastRenderedPageBreak/>
               <w:t>hasLight</w:t>
             </w:r>
             <w:proofErr w:type="spellEnd"/>
@@ -7923,7 +7850,12 @@
           </w:tcPr>
           <w:p>
             <w:r>
-              <w:t>Attempt to get, open, look, and use from main menu while in the Nursery both before and after getting the nightlight.</w:t>
+              <w:lastRenderedPageBreak/>
+              <w:t xml:space="preserve">Attempt to get, open, look, and </w:t>
+            </w:r>
+            <w:r>
+              <w:lastRenderedPageBreak/>
+              <w:t>use from main menu while in the Nursery both before and after getting the nightlight.</w:t>
             </w:r>
           </w:p>
         </w:tc>
@@ -7934,7 +7866,12 @@
           </w:tcPr>
           <w:p>
             <w:r>
-              <w:t xml:space="preserve">Before getting the nightlight, you can see normally. After you get the nightlight, you get messages about it being dark and </w:t>
+              <w:lastRenderedPageBreak/>
+              <w:t xml:space="preserve">Before getting the nightlight, you can </w:t>
+            </w:r>
+            <w:r>
+              <w:lastRenderedPageBreak/>
+              <w:t xml:space="preserve">see normally. After you get the nightlight, you get messages about it being dark and </w:t>
             </w:r>
             <w:r>
               <w:t xml:space="preserve">(except in the case of use) </w:t>
@@ -7951,6 +7888,7 @@
           </w:tcPr>
           <w:p>
             <w:r>
+              <w:lastRenderedPageBreak/>
               <w:t>As expected</w:t>
             </w:r>
           </w:p>
@@ -7971,6 +7909,7 @@
           </w:tcPr>
           <w:p>
             <w:r>
+              <w:lastRenderedPageBreak/>
               <w:t xml:space="preserve">Use nightlight to test </w:t>
             </w:r>
             <w:r>
@@ -8372,7 +8311,6 @@
                 <w:i/>
                 <w:color w:val="808080" w:themeColor="background1" w:themeShade="80"/>
               </w:rPr>
-              <w:lastRenderedPageBreak/>
               <w:t>Us</w:t>
             </w:r>
             <w:r>
@@ -8518,7 +8456,11 @@
               <w:t>U</w:t>
             </w:r>
             <w:r>
-              <w:t>se an Item that cannot be used</w:t>
+              <w:t xml:space="preserve">se an Item that </w:t>
+            </w:r>
+            <w:r>
+              <w:lastRenderedPageBreak/>
+              <w:t>cannot be used</w:t>
             </w:r>
             <w:r>
               <w:t xml:space="preserve">. Game </w:t>
@@ -8543,7 +8485,12 @@
           </w:tcPr>
           <w:p>
             <w:r>
-              <w:t xml:space="preserve">Attempt to use construction paper, markers, toast, eggs, orange juice in </w:t>
+              <w:lastRenderedPageBreak/>
+              <w:t xml:space="preserve">Attempt to use </w:t>
+            </w:r>
+            <w:r>
+              <w:lastRenderedPageBreak/>
+              <w:t xml:space="preserve">construction paper, markers, toast, eggs, orange juice in </w:t>
             </w:r>
             <w:proofErr w:type="spellStart"/>
             <w:r>
@@ -8562,7 +8509,12 @@
           </w:tcPr>
           <w:p>
             <w:r>
-              <w:t>Returns error message, Items still in inventory</w:t>
+              <w:lastRenderedPageBreak/>
+              <w:t xml:space="preserve">Returns error </w:t>
+            </w:r>
+            <w:r>
+              <w:lastRenderedPageBreak/>
+              <w:t>message, Items still in inventory</w:t>
             </w:r>
           </w:p>
         </w:tc>
@@ -8573,6 +8525,7 @@
           </w:tcPr>
           <w:p>
             <w:r>
+              <w:lastRenderedPageBreak/>
               <w:t>As expected</w:t>
             </w:r>
           </w:p>
@@ -8593,6 +8546,7 @@
           </w:tcPr>
           <w:p>
             <w:r>
+              <w:lastRenderedPageBreak/>
               <w:t xml:space="preserve">Use an Item in a Room other than its </w:t>
             </w:r>
             <w:proofErr w:type="spellStart"/>
@@ -9071,43 +9025,34 @@
           </w:tcPr>
           <w:p>
             <w:r>
-              <w:t xml:space="preserve">Get all items but not Turkish </w:t>
+              <w:t>Get all items but not Turkish delight, end game</w:t>
+            </w:r>
+          </w:p>
+        </w:tc>
+        <w:tc>
+          <w:tcPr>
+            <w:tcW w:w="1840" w:type="dxa"/>
+            <w:shd w:val="clear" w:color="auto" w:fill="auto"/>
+          </w:tcPr>
+          <w:p>
+            <w:r>
+              <w:t xml:space="preserve">Get the last required item before getting Turkish delight. You are asked if you want to </w:t>
             </w:r>
             <w:r>
               <w:lastRenderedPageBreak/>
-              <w:t>delight, end game</w:t>
-            </w:r>
-          </w:p>
-        </w:tc>
-        <w:tc>
-          <w:tcPr>
-            <w:tcW w:w="1840" w:type="dxa"/>
+              <w:t>continue the game. Select N for no.</w:t>
+            </w:r>
+          </w:p>
+        </w:tc>
+        <w:tc>
+          <w:tcPr>
+            <w:tcW w:w="2220" w:type="dxa"/>
             <w:shd w:val="clear" w:color="auto" w:fill="auto"/>
           </w:tcPr>
           <w:p>
             <w:r>
               <w:lastRenderedPageBreak/>
-              <w:t xml:space="preserve">Get the last required item </w:t>
-            </w:r>
-            <w:r>
-              <w:lastRenderedPageBreak/>
-              <w:t>before getting Turkish delight. You are asked if you want to continue the game. Select N for no.</w:t>
-            </w:r>
-          </w:p>
-        </w:tc>
-        <w:tc>
-          <w:tcPr>
-            <w:tcW w:w="2220" w:type="dxa"/>
-            <w:shd w:val="clear" w:color="auto" w:fill="auto"/>
-          </w:tcPr>
-          <w:p>
-            <w:r>
-              <w:lastRenderedPageBreak/>
-              <w:t xml:space="preserve">Ends the game, displays winning </w:t>
-            </w:r>
-            <w:r>
-              <w:lastRenderedPageBreak/>
-              <w:t>ending story.</w:t>
+              <w:t>Ends the game, displays winning ending story.</w:t>
             </w:r>
           </w:p>
         </w:tc>
@@ -9118,7 +9063,6 @@
           </w:tcPr>
           <w:p>
             <w:r>
-              <w:lastRenderedPageBreak/>
               <w:t>As expected</w:t>
             </w:r>
           </w:p>
@@ -9359,11 +9303,7 @@
           </w:tcPr>
           <w:p>
             <w:r>
-              <w:t xml:space="preserve">The last Item that I got was the Roses, whose “getting” triggers the baby to start crying. So the game displayed all of the happy story and ending... and then the message on the baby crying. I added </w:t>
-            </w:r>
-            <w:r>
-              <w:lastRenderedPageBreak/>
-              <w:t xml:space="preserve">a check for !complete before the </w:t>
+              <w:t xml:space="preserve">The last Item that I got was the Roses, whose “getting” triggers the baby to start crying. So the game displayed all of the happy story and ending... and then the message on the baby crying. I added a check for !complete before the </w:t>
             </w:r>
             <w:proofErr w:type="spellStart"/>
             <w:r>
@@ -9678,11 +9618,7 @@
           </w:tcPr>
           <w:p>
             <w:r>
-              <w:t xml:space="preserve">~Room() after </w:t>
-            </w:r>
-            <w:r>
-              <w:lastRenderedPageBreak/>
-              <w:t>searching</w:t>
+              <w:t>~Room() after searching</w:t>
             </w:r>
           </w:p>
         </w:tc>
@@ -9693,12 +9629,7 @@
           </w:tcPr>
           <w:p>
             <w:r>
-              <w:lastRenderedPageBreak/>
-              <w:t xml:space="preserve">Quit the game </w:t>
-            </w:r>
-            <w:r>
-              <w:lastRenderedPageBreak/>
-              <w:t xml:space="preserve">after using ring, running on </w:t>
+              <w:t xml:space="preserve">Quit the game after using ring, running on </w:t>
             </w:r>
             <w:proofErr w:type="spellStart"/>
             <w:r>
@@ -9717,12 +9648,7 @@
           </w:tcPr>
           <w:p>
             <w:r>
-              <w:lastRenderedPageBreak/>
-              <w:t xml:space="preserve">No memory leaks or </w:t>
-            </w:r>
-            <w:r>
-              <w:lastRenderedPageBreak/>
-              <w:t>errors (search and reset functions correctly implemented)</w:t>
+              <w:t>No memory leaks or errors (search and reset functions correctly implemented)</w:t>
             </w:r>
           </w:p>
         </w:tc>
@@ -9733,7 +9659,6 @@
           </w:tcPr>
           <w:p>
             <w:r>
-              <w:lastRenderedPageBreak/>
               <w:t>As expected</w:t>
             </w:r>
           </w:p>
@@ -9949,18 +9874,15 @@
     </w:p>
     <w:p>
       <w:r>
-        <w:t xml:space="preserve">What this meant was that actions for a specific item were encapsulated in a Room rather than in the Item itself. I struggled with this idea at first, because in my head I thought, “The knife is what opens the door, not the Room itself.” But when I thought about it some more, I was actually very happy with this design, both because it made it much easier to implement actions like adding a secret passageway or unlocking a door directly from within the Room class, but also because it makes sense to encapsulate the action in the Room. Actually, being able to “clip roses” with scissors depends as much on being in </w:t>
-      </w:r>
+        <w:t>What this meant was that actions for a specific item were encapsulated in a Room rather than in the Item itself. I struggled with this idea at first, because in my head I thought, “The knife is what opens the door, not the Room itself.” But when I thought about it some more, I was actually very happy with this design, both because it made it much easier to implement actions like adding a secret passageway or unlocking a door directly from within the Room class, but also because it makes sense to encapsulate the action in the Room. Actually, being able to “clip roses” with scissors depends as much on being in the room “The Rose Garden” as it matters that you use a pair of scissors. In fact, one could design a system where the scissors can be used on multiple rooms, and then the action truly is Room-specific.</w:t>
+      </w:r>
+      <w:r>
+        <w:t xml:space="preserve"> Additionally, I think this was the original design of the assignment, which tells us to have a “special action” within the different Room classes.</w:t>
+      </w:r>
+    </w:p>
+    <w:p>
       <w:r>
         <w:lastRenderedPageBreak/>
-        <w:t>the room “The Rose Garden” as it matters that you use a pair of scissors. In fact, one could design a system where the scissors can be used on multiple rooms, and then the action truly is Room-specific.</w:t>
-      </w:r>
-      <w:r>
-        <w:t xml:space="preserve"> Additionally, I think this was the original design of the assignment, which tells us to have a “special action” within the different Room classes.</w:t>
-      </w:r>
-    </w:p>
-    <w:p>
-      <w:r>
         <w:t>This design decision around circular dependencies also influenced my decision to make Item a single class, rather than creating a separate “</w:t>
       </w:r>
       <w:proofErr w:type="spellStart"/>
@@ -10064,11 +9986,7 @@
         <w:t xml:space="preserve">doors in one room, for example, and in the generic base class code I could not automatically adjust descriptions based on the variable. (The base class would not know if “open” referred to the desk drawer, or the door to the east, or the wardrobe, etc.) </w:t>
       </w:r>
       <w:r>
-        <w:t xml:space="preserve">This was another change that I made as I was programming, and again required slight changes in some of my descriptions, but I </w:t>
-      </w:r>
-      <w:r>
-        <w:lastRenderedPageBreak/>
-        <w:t>truly believe that simplicity is part of good design.</w:t>
+        <w:t>This was another change that I made as I was programming, and again required slight changes in some of my descriptions, but I truly believe that simplicity is part of good design.</w:t>
       </w:r>
       <w:r>
         <w:t xml:space="preserve"> Only one room would have used more than one “open” variable</w:t>
@@ -10108,6 +10026,7 @@
     </w:p>
     <w:p>
       <w:r>
+        <w:lastRenderedPageBreak/>
         <w:t>I used linked structures both to hold my Rooms and to hold my Items within the Rooms/Inventory.</w:t>
       </w:r>
     </w:p>
@@ -10278,7 +10197,6 @@
         </w:rPr>
       </w:pPr>
       <w:r>
-        <w:lastRenderedPageBreak/>
         <w:t xml:space="preserve">The “bonus item” portion of the storyline was inspired by C.S. Lewis’ well-known children’s book, </w:t>
       </w:r>
       <w:r>
@@ -10329,6 +10247,7 @@
           <w:b/>
           <w:u w:val="single"/>
         </w:rPr>
+        <w:lastRenderedPageBreak/>
         <w:t>APPENDIX A: THE STORY</w:t>
       </w:r>
     </w:p>
@@ -10623,7 +10542,6 @@
         </w:numPr>
       </w:pPr>
       <w:r>
-        <w:lastRenderedPageBreak/>
         <w:t>Materials to make a card</w:t>
       </w:r>
     </w:p>
@@ -10684,6 +10602,7 @@
         </w:numPr>
       </w:pPr>
       <w:r>
+        <w:lastRenderedPageBreak/>
         <w:t>Toast</w:t>
       </w:r>
     </w:p>
@@ -13939,7 +13858,7 @@
 </file>
 
 <file path=customXml/itemProps1.xml><?xml version="1.0" encoding="utf-8"?>
-<ds:datastoreItem xmlns:ds="http://schemas.openxmlformats.org/officeDocument/2006/customXml" ds:itemID="{08FBB155-98C2-49DA-80B0-BD63B630963D}">
+<ds:datastoreItem xmlns:ds="http://schemas.openxmlformats.org/officeDocument/2006/customXml" ds:itemID="{6FF36F2D-3B96-430A-A1CD-D5AC90789643}">
   <ds:schemaRefs>
     <ds:schemaRef ds:uri="http://schemas.openxmlformats.org/officeDocument/2006/bibliography"/>
   </ds:schemaRefs>
